--- a/src/views/FileMau/FileMauPhuLuc.docx
+++ b/src/views/FileMau/FileMauPhuLuc.docx
@@ -28,8 +28,8 @@
         <w:gridCol w:w="425"/>
         <w:gridCol w:w="71"/>
         <w:gridCol w:w="1488"/>
-        <w:gridCol w:w="142"/>
-        <w:gridCol w:w="1275"/>
+        <w:gridCol w:w="850"/>
+        <w:gridCol w:w="567"/>
         <w:gridCol w:w="426"/>
       </w:tblGrid>
       <w:tr>
@@ -346,7 +346,7 @@
         </w:tc>
         <w:tc>
           <w:tcPr>
-            <w:tcW w:w="2126" w:type="dxa"/>
+            <w:tcW w:w="2834" w:type="dxa"/>
             <w:gridSpan w:val="4"/>
             <w:tcBorders>
               <w:top w:val="nil"/>
@@ -372,7 +372,7 @@
         </w:tc>
         <w:tc>
           <w:tcPr>
-            <w:tcW w:w="1275" w:type="dxa"/>
+            <w:tcW w:w="567" w:type="dxa"/>
             <w:tcBorders>
               <w:top w:val="nil"/>
               <w:left w:val="nil"/>
@@ -729,7 +729,7 @@
         </w:tc>
         <w:tc>
           <w:tcPr>
-            <w:tcW w:w="2126" w:type="dxa"/>
+            <w:tcW w:w="2834" w:type="dxa"/>
             <w:gridSpan w:val="4"/>
             <w:tcBorders>
               <w:top w:val="nil"/>
@@ -755,7 +755,7 @@
         </w:tc>
         <w:tc>
           <w:tcPr>
-            <w:tcW w:w="1275" w:type="dxa"/>
+            <w:tcW w:w="567" w:type="dxa"/>
             <w:tcBorders>
               <w:top w:val="nil"/>
               <w:left w:val="nil"/>
@@ -941,7 +941,7 @@
         </w:tc>
         <w:tc>
           <w:tcPr>
-            <w:tcW w:w="1630" w:type="dxa"/>
+            <w:tcW w:w="2338" w:type="dxa"/>
             <w:gridSpan w:val="2"/>
             <w:tcBorders>
               <w:top w:val="nil"/>
@@ -966,7 +966,7 @@
         </w:tc>
         <w:tc>
           <w:tcPr>
-            <w:tcW w:w="1275" w:type="dxa"/>
+            <w:tcW w:w="567" w:type="dxa"/>
             <w:tcBorders>
               <w:top w:val="nil"/>
               <w:left w:val="nil"/>
@@ -1162,7 +1162,7 @@
         </w:tc>
         <w:tc>
           <w:tcPr>
-            <w:tcW w:w="1630" w:type="dxa"/>
+            <w:tcW w:w="2338" w:type="dxa"/>
             <w:gridSpan w:val="2"/>
             <w:tcBorders>
               <w:top w:val="nil"/>
@@ -1187,7 +1187,7 @@
         </w:tc>
         <w:tc>
           <w:tcPr>
-            <w:tcW w:w="1275" w:type="dxa"/>
+            <w:tcW w:w="567" w:type="dxa"/>
             <w:tcBorders>
               <w:top w:val="nil"/>
               <w:left w:val="nil"/>
@@ -1473,7 +1473,7 @@
         </w:tc>
         <w:tc>
           <w:tcPr>
-            <w:tcW w:w="2126" w:type="dxa"/>
+            <w:tcW w:w="2834" w:type="dxa"/>
             <w:gridSpan w:val="4"/>
             <w:tcBorders>
               <w:top w:val="nil"/>
@@ -1499,7 +1499,7 @@
         </w:tc>
         <w:tc>
           <w:tcPr>
-            <w:tcW w:w="1275" w:type="dxa"/>
+            <w:tcW w:w="567" w:type="dxa"/>
             <w:tcBorders>
               <w:top w:val="nil"/>
               <w:left w:val="nil"/>
@@ -3613,7 +3613,7 @@
         </w:tc>
         <w:tc>
           <w:tcPr>
-            <w:tcW w:w="3544" w:type="dxa"/>
+            <w:tcW w:w="4252" w:type="dxa"/>
             <w:gridSpan w:val="7"/>
             <w:tcBorders>
               <w:top w:val="nil"/>
@@ -3716,7 +3716,7 @@
         </w:tc>
         <w:tc>
           <w:tcPr>
-            <w:tcW w:w="1275" w:type="dxa"/>
+            <w:tcW w:w="567" w:type="dxa"/>
             <w:tcBorders>
               <w:top w:val="nil"/>
               <w:left w:val="nil"/>
@@ -3953,7 +3953,7 @@
         </w:tc>
         <w:tc>
           <w:tcPr>
-            <w:tcW w:w="3544" w:type="dxa"/>
+            <w:tcW w:w="4252" w:type="dxa"/>
             <w:gridSpan w:val="7"/>
             <w:tcBorders>
               <w:top w:val="nil"/>
@@ -3986,13 +3986,35 @@
                 <w:sz w:val="22"/>
                 <w:szCs w:val="22"/>
               </w:rPr>
-              <w:t>NGƯỜI KÝ</w:t>
-            </w:r>
-          </w:p>
-        </w:tc>
-        <w:tc>
-          <w:tcPr>
-            <w:tcW w:w="1275" w:type="dxa"/>
+              <w:t>{</w:t>
+            </w:r>
+            <w:proofErr w:type="spellStart"/>
+            <w:r>
+              <w:rPr>
+                <w:rFonts w:ascii="Calibri" w:eastAsia="Times New Roman" w:hAnsi="Calibri" w:cs="Calibri"/>
+                <w:b/>
+                <w:bCs/>
+                <w:sz w:val="22"/>
+                <w:szCs w:val="22"/>
+              </w:rPr>
+              <w:t>thutruong</w:t>
+            </w:r>
+            <w:proofErr w:type="spellEnd"/>
+            <w:r>
+              <w:rPr>
+                <w:rFonts w:ascii="Calibri" w:eastAsia="Times New Roman" w:hAnsi="Calibri" w:cs="Calibri"/>
+                <w:b/>
+                <w:bCs/>
+                <w:sz w:val="22"/>
+                <w:szCs w:val="22"/>
+              </w:rPr>
+              <w:t>}</w:t>
+            </w:r>
+          </w:p>
+        </w:tc>
+        <w:tc>
+          <w:tcPr>
+            <w:tcW w:w="567" w:type="dxa"/>
             <w:tcBorders>
               <w:top w:val="nil"/>
               <w:left w:val="nil"/>
@@ -4280,7 +4302,7 @@
         </w:tc>
         <w:tc>
           <w:tcPr>
-            <w:tcW w:w="2126" w:type="dxa"/>
+            <w:tcW w:w="2834" w:type="dxa"/>
             <w:gridSpan w:val="4"/>
             <w:tcBorders>
               <w:top w:val="nil"/>
@@ -4306,7 +4328,7 @@
         </w:tc>
         <w:tc>
           <w:tcPr>
-            <w:tcW w:w="1275" w:type="dxa"/>
+            <w:tcW w:w="567" w:type="dxa"/>
             <w:tcBorders>
               <w:top w:val="nil"/>
               <w:left w:val="nil"/>
@@ -4591,7 +4613,7 @@
         </w:tc>
         <w:tc>
           <w:tcPr>
-            <w:tcW w:w="2126" w:type="dxa"/>
+            <w:tcW w:w="2834" w:type="dxa"/>
             <w:gridSpan w:val="4"/>
             <w:tcBorders>
               <w:top w:val="nil"/>
@@ -4617,7 +4639,7 @@
         </w:tc>
         <w:tc>
           <w:tcPr>
-            <w:tcW w:w="1275" w:type="dxa"/>
+            <w:tcW w:w="567" w:type="dxa"/>
             <w:tcBorders>
               <w:top w:val="nil"/>
               <w:left w:val="nil"/>
@@ -4902,7 +4924,7 @@
         </w:tc>
         <w:tc>
           <w:tcPr>
-            <w:tcW w:w="2126" w:type="dxa"/>
+            <w:tcW w:w="2834" w:type="dxa"/>
             <w:gridSpan w:val="4"/>
             <w:tcBorders>
               <w:top w:val="nil"/>
@@ -4928,7 +4950,7 @@
         </w:tc>
         <w:tc>
           <w:tcPr>
-            <w:tcW w:w="1275" w:type="dxa"/>
+            <w:tcW w:w="567" w:type="dxa"/>
             <w:tcBorders>
               <w:top w:val="nil"/>
               <w:left w:val="nil"/>
@@ -5213,7 +5235,7 @@
         </w:tc>
         <w:tc>
           <w:tcPr>
-            <w:tcW w:w="2126" w:type="dxa"/>
+            <w:tcW w:w="2834" w:type="dxa"/>
             <w:gridSpan w:val="4"/>
             <w:tcBorders>
               <w:top w:val="nil"/>
@@ -5239,7 +5261,7 @@
         </w:tc>
         <w:tc>
           <w:tcPr>
-            <w:tcW w:w="1275" w:type="dxa"/>
+            <w:tcW w:w="567" w:type="dxa"/>
             <w:tcBorders>
               <w:top w:val="nil"/>
               <w:left w:val="nil"/>
@@ -5473,7 +5495,7 @@
         </w:tc>
         <w:tc>
           <w:tcPr>
-            <w:tcW w:w="3544" w:type="dxa"/>
+            <w:tcW w:w="4252" w:type="dxa"/>
             <w:gridSpan w:val="7"/>
             <w:tcBorders>
               <w:top w:val="nil"/>
@@ -5534,7 +5556,7 @@
         </w:tc>
         <w:tc>
           <w:tcPr>
-            <w:tcW w:w="1275" w:type="dxa"/>
+            <w:tcW w:w="567" w:type="dxa"/>
             <w:tcBorders>
               <w:top w:val="nil"/>
               <w:left w:val="nil"/>
